--- a/Galutine_Komanda7_Susirink_kambari_viesbutyje.docx
+++ b/Galutine_Komanda7_Susirink_kambari_viesbutyje.docx
@@ -251,308 +251,350 @@
         <w:spacing w:after="200" w:line="276" w:lineRule="auto"/>
       </w:pPr>
       <w:r>
-        <w:t>Pasiūlymą apima sistemos projektavimas, realizavimas bei diegimas. Susitikimų su klientu metu bus aptarti ir nuspręsti galutiniai funkciniai ir nefunkciniai sistemos reikalavimai. Sistema bus realizuoti ir įdiegta iki sutartos datos.</w:t>
+        <w:t xml:space="preserve">Pasiūlymą apima sistemos projektavimas, realizavimas bei diegimas. Susitikimų su klientu metu </w:t>
+      </w:r>
+      <w:r>
+        <w:t>buvo</w:t>
+      </w:r>
+      <w:r>
+        <w:t xml:space="preserve"> aptarti ir nuspręsti galutiniai funkciniai ir nefunkciniai sistemos reikalavimai. Sistema realizuot</w:t>
+      </w:r>
+      <w:r>
+        <w:t>a</w:t>
+      </w:r>
+      <w:r>
+        <w:t xml:space="preserve"> ir įdiegta iki sutartos datos.</w:t>
       </w:r>
     </w:p>
     <w:p>
       <w:pPr>
         <w:spacing w:after="200" w:line="276" w:lineRule="auto"/>
         <w:rPr>
-          <w:color w:val="FF0000"/>
-          <w:lang w:eastAsia="en-US"/>
-        </w:rPr>
-      </w:pPr>
-      <w:r>
-        <w:rPr>
-          <w:color w:val="FF0000"/>
-        </w:rPr>
-        <w:t>Kuriama internetin</w:t>
-      </w:r>
-      <w:r>
-        <w:rPr>
-          <w:color w:val="FF0000"/>
+          <w:color w:val="000000" w:themeColor="text1"/>
+          <w:lang w:eastAsia="en-US"/>
+        </w:rPr>
+      </w:pPr>
+      <w:r>
+        <w:rPr>
+          <w:color w:val="000000" w:themeColor="text1"/>
+        </w:rPr>
+        <w:t>Suk</w:t>
+      </w:r>
+      <w:r>
+        <w:rPr>
+          <w:color w:val="000000" w:themeColor="text1"/>
+        </w:rPr>
+        <w:t>ur</w:t>
+      </w:r>
+      <w:r>
+        <w:rPr>
+          <w:color w:val="000000" w:themeColor="text1"/>
+        </w:rPr>
+        <w:t>t</w:t>
+      </w:r>
+      <w:r>
+        <w:rPr>
+          <w:color w:val="000000" w:themeColor="text1"/>
+        </w:rPr>
+        <w:t>a internetin</w:t>
+      </w:r>
+      <w:r>
+        <w:rPr>
+          <w:color w:val="000000" w:themeColor="text1"/>
         </w:rPr>
         <w:t>ė sistema</w:t>
       </w:r>
       <w:r>
         <w:rPr>
-          <w:color w:val="FF0000"/>
+          <w:color w:val="000000" w:themeColor="text1"/>
         </w:rPr>
         <w:t>, kuri</w:t>
       </w:r>
       <w:r>
         <w:rPr>
-          <w:color w:val="FF0000"/>
+          <w:color w:val="000000" w:themeColor="text1"/>
         </w:rPr>
         <w:t>o</w:t>
       </w:r>
       <w:r>
         <w:rPr>
-          <w:color w:val="FF0000"/>
+          <w:color w:val="000000" w:themeColor="text1"/>
         </w:rPr>
         <w:t xml:space="preserve">s </w:t>
       </w:r>
       <w:r>
         <w:rPr>
-          <w:color w:val="FF0000"/>
+          <w:color w:val="000000" w:themeColor="text1"/>
         </w:rPr>
         <w:t xml:space="preserve">pagalba </w:t>
       </w:r>
       <w:r>
         <w:rPr>
-          <w:color w:val="FF0000"/>
+          <w:color w:val="000000" w:themeColor="text1"/>
         </w:rPr>
         <w:t xml:space="preserve">viešbučio </w:t>
       </w:r>
       <w:r>
         <w:rPr>
-          <w:color w:val="FF0000"/>
+          <w:color w:val="000000" w:themeColor="text1"/>
         </w:rPr>
         <w:t>naudotoj</w:t>
       </w:r>
       <w:r>
         <w:rPr>
-          <w:color w:val="FF0000"/>
+          <w:color w:val="000000" w:themeColor="text1"/>
         </w:rPr>
         <w:t>ai galės susirinkti viešbučio k</w:t>
       </w:r>
       <w:r>
         <w:rPr>
-          <w:color w:val="FF0000"/>
+          <w:color w:val="000000" w:themeColor="text1"/>
         </w:rPr>
         <w:t>ambar</w:t>
       </w:r>
       <w:r>
         <w:rPr>
-          <w:color w:val="FF0000"/>
+          <w:color w:val="000000" w:themeColor="text1"/>
         </w:rPr>
         <w:t>į</w:t>
       </w:r>
       <w:r>
         <w:rPr>
-          <w:color w:val="FF0000"/>
+          <w:color w:val="000000" w:themeColor="text1"/>
         </w:rPr>
         <w:t xml:space="preserve"> </w:t>
       </w:r>
       <w:r>
         <w:rPr>
-          <w:color w:val="FF0000"/>
+          <w:color w:val="000000" w:themeColor="text1"/>
         </w:rPr>
         <w:t xml:space="preserve">ir </w:t>
       </w:r>
       <w:r>
         <w:rPr>
-          <w:color w:val="FF0000"/>
+          <w:color w:val="000000" w:themeColor="text1"/>
         </w:rPr>
         <w:t>jį užsisakyti</w:t>
       </w:r>
       <w:r>
         <w:rPr>
-          <w:color w:val="FF0000"/>
+          <w:color w:val="000000" w:themeColor="text1"/>
         </w:rPr>
         <w:t>.</w:t>
       </w:r>
       <w:r>
         <w:rPr>
-          <w:color w:val="FF0000"/>
+          <w:color w:val="000000" w:themeColor="text1"/>
         </w:rPr>
         <w:t xml:space="preserve"> </w:t>
       </w:r>
       <w:r>
         <w:rPr>
-          <w:color w:val="FF0000"/>
+          <w:color w:val="000000" w:themeColor="text1"/>
         </w:rPr>
         <w:t xml:space="preserve">Naudotojui </w:t>
       </w:r>
       <w:r>
         <w:rPr>
-          <w:color w:val="FF0000"/>
+          <w:color w:val="000000" w:themeColor="text1"/>
         </w:rPr>
         <w:t xml:space="preserve">bus pateikti </w:t>
       </w:r>
       <w:r>
         <w:rPr>
-          <w:color w:val="FF0000"/>
+          <w:color w:val="000000" w:themeColor="text1"/>
         </w:rPr>
         <w:t>keturi</w:t>
       </w:r>
       <w:r>
         <w:rPr>
-          <w:color w:val="FF0000"/>
+          <w:color w:val="000000" w:themeColor="text1"/>
         </w:rPr>
         <w:t xml:space="preserve"> </w:t>
       </w:r>
       <w:r>
         <w:rPr>
-          <w:color w:val="FF0000"/>
-        </w:rPr>
-        <w:t>baziniai kambariai, kuriuos jis vėliau galės papildyti pateikiamais baldais</w:t>
-      </w:r>
-      <w:r>
-        <w:rPr>
-          <w:color w:val="FF0000"/>
+          <w:color w:val="000000" w:themeColor="text1"/>
+        </w:rPr>
+        <w:t>baziniai kambariai, kuriuos jis vėliau galės papildyti pateik</w:t>
+      </w:r>
+      <w:r>
+        <w:rPr>
+          <w:color w:val="000000" w:themeColor="text1"/>
+        </w:rPr>
+        <w:t>tais</w:t>
+      </w:r>
+      <w:r>
+        <w:rPr>
+          <w:color w:val="000000" w:themeColor="text1"/>
+        </w:rPr>
+        <w:t xml:space="preserve"> baldais</w:t>
+      </w:r>
+      <w:r>
+        <w:rPr>
+          <w:color w:val="000000" w:themeColor="text1"/>
         </w:rPr>
         <w:t>. Kiekviena</w:t>
       </w:r>
       <w:r>
         <w:rPr>
-          <w:color w:val="FF0000"/>
+          <w:color w:val="000000" w:themeColor="text1"/>
         </w:rPr>
         <w:t>m</w:t>
       </w:r>
       <w:r>
         <w:rPr>
-          <w:color w:val="FF0000"/>
+          <w:color w:val="000000" w:themeColor="text1"/>
         </w:rPr>
         <w:t xml:space="preserve"> kambar</w:t>
       </w:r>
       <w:r>
         <w:rPr>
-          <w:color w:val="FF0000"/>
+          <w:color w:val="000000" w:themeColor="text1"/>
         </w:rPr>
         <w:t xml:space="preserve">iui </w:t>
       </w:r>
       <w:r>
         <w:rPr>
-          <w:color w:val="FF0000"/>
+          <w:color w:val="000000" w:themeColor="text1"/>
         </w:rPr>
         <w:t xml:space="preserve">naudotojas </w:t>
       </w:r>
       <w:r>
         <w:rPr>
-          <w:color w:val="FF0000"/>
+          <w:color w:val="000000" w:themeColor="text1"/>
         </w:rPr>
         <w:t>galės pasirinkti</w:t>
       </w:r>
       <w:r>
         <w:rPr>
-          <w:color w:val="FF0000"/>
+          <w:color w:val="000000" w:themeColor="text1"/>
         </w:rPr>
         <w:t xml:space="preserve"> </w:t>
       </w:r>
       <w:r>
         <w:rPr>
-          <w:color w:val="FF0000"/>
+          <w:color w:val="000000" w:themeColor="text1"/>
         </w:rPr>
         <w:t xml:space="preserve">vieną iš </w:t>
       </w:r>
       <w:r>
         <w:rPr>
-          <w:color w:val="FF0000"/>
+          <w:color w:val="000000" w:themeColor="text1"/>
         </w:rPr>
         <w:t>tri</w:t>
       </w:r>
       <w:r>
         <w:rPr>
-          <w:color w:val="FF0000"/>
+          <w:color w:val="000000" w:themeColor="text1"/>
         </w:rPr>
         <w:t>jų</w:t>
       </w:r>
       <w:r>
         <w:rPr>
-          <w:color w:val="FF0000"/>
+          <w:color w:val="000000" w:themeColor="text1"/>
         </w:rPr>
         <w:t>,</w:t>
       </w:r>
       <w:r>
         <w:rPr>
-          <w:color w:val="FF0000"/>
+          <w:color w:val="000000" w:themeColor="text1"/>
         </w:rPr>
         <w:t xml:space="preserve"> iš anksto sukurt</w:t>
       </w:r>
       <w:r>
         <w:rPr>
-          <w:color w:val="FF0000"/>
+          <w:color w:val="000000" w:themeColor="text1"/>
         </w:rPr>
         <w:t>ų</w:t>
       </w:r>
       <w:r>
         <w:rPr>
-          <w:color w:val="FF0000"/>
+          <w:color w:val="000000" w:themeColor="text1"/>
         </w:rPr>
         <w:t xml:space="preserve">, </w:t>
       </w:r>
       <w:r>
         <w:rPr>
-          <w:color w:val="FF0000"/>
+          <w:color w:val="000000" w:themeColor="text1"/>
         </w:rPr>
         <w:t xml:space="preserve">baldų </w:t>
       </w:r>
       <w:r>
         <w:rPr>
-          <w:color w:val="FF0000"/>
+          <w:color w:val="000000" w:themeColor="text1"/>
         </w:rPr>
         <w:t>konfigūr</w:t>
       </w:r>
       <w:r>
         <w:rPr>
-          <w:color w:val="FF0000"/>
+          <w:color w:val="000000" w:themeColor="text1"/>
         </w:rPr>
         <w:t>acij</w:t>
       </w:r>
       <w:r>
         <w:rPr>
-          <w:color w:val="FF0000"/>
+          <w:color w:val="000000" w:themeColor="text1"/>
         </w:rPr>
         <w:t>ų</w:t>
       </w:r>
       <w:r>
         <w:rPr>
-          <w:color w:val="FF0000"/>
+          <w:color w:val="000000" w:themeColor="text1"/>
         </w:rPr>
         <w:t>:</w:t>
       </w:r>
       <w:r>
         <w:rPr>
-          <w:color w:val="FF0000"/>
+          <w:color w:val="000000" w:themeColor="text1"/>
         </w:rPr>
         <w:t xml:space="preserve"> </w:t>
       </w:r>
       <w:r>
         <w:rPr>
-          <w:color w:val="FF0000"/>
+          <w:color w:val="000000" w:themeColor="text1"/>
           <w:lang w:eastAsia="en-US"/>
         </w:rPr>
         <w:t xml:space="preserve">ekonominė, komforto ir prabangi. </w:t>
       </w:r>
       <w:r>
         <w:rPr>
-          <w:color w:val="FF0000"/>
+          <w:color w:val="000000" w:themeColor="text1"/>
           <w:lang w:eastAsia="en-US"/>
         </w:rPr>
         <w:t>Naudotojas taip pat galės pats pasirinkti norimus baldus</w:t>
       </w:r>
       <w:r>
         <w:rPr>
-          <w:color w:val="FF0000"/>
+          <w:color w:val="000000" w:themeColor="text1"/>
           <w:lang w:eastAsia="en-US"/>
         </w:rPr>
         <w:t xml:space="preserve"> </w:t>
       </w:r>
       <w:r>
         <w:rPr>
-          <w:color w:val="FF0000"/>
+          <w:color w:val="000000" w:themeColor="text1"/>
           <w:lang w:eastAsia="en-US"/>
         </w:rPr>
         <w:t xml:space="preserve">ir </w:t>
       </w:r>
       <w:r>
         <w:rPr>
-          <w:color w:val="FF0000"/>
+          <w:color w:val="000000" w:themeColor="text1"/>
           <w:lang w:eastAsia="en-US"/>
         </w:rPr>
         <w:t xml:space="preserve">naudotiems baldams nurodyti reakciją naudojant vieną iš </w:t>
       </w:r>
       <w:r>
         <w:rPr>
-          <w:color w:val="FF0000"/>
+          <w:color w:val="000000" w:themeColor="text1"/>
           <w:lang w:eastAsia="en-US"/>
         </w:rPr>
         <w:t>trijų</w:t>
       </w:r>
       <w:r>
         <w:rPr>
-          <w:color w:val="FF0000"/>
+          <w:color w:val="000000" w:themeColor="text1"/>
           <w:lang w:eastAsia="en-US"/>
         </w:rPr>
         <w:t xml:space="preserve"> “jaustukų”.</w:t>
@@ -562,30 +604,30 @@
       <w:pPr>
         <w:spacing w:after="200" w:line="276" w:lineRule="auto"/>
         <w:rPr>
-          <w:color w:val="FF0000"/>
-          <w:lang w:eastAsia="en-US"/>
-        </w:rPr>
-      </w:pPr>
-      <w:r>
-        <w:rPr>
-          <w:color w:val="FF0000"/>
+          <w:color w:val="000000" w:themeColor="text1"/>
+          <w:lang w:eastAsia="en-US"/>
+        </w:rPr>
+      </w:pPr>
+      <w:r>
+        <w:rPr>
+          <w:color w:val="000000" w:themeColor="text1"/>
           <w:lang w:eastAsia="en-US"/>
         </w:rPr>
         <w:t xml:space="preserve">Naudotojas susirinkęs norimą kambario komplektaciją gali sistemos kalendoriuje pasirinkti norimą viešnagės laikotarpį ir </w:t>
       </w:r>
       <w:r>
         <w:rPr>
-          <w:color w:val="FF0000"/>
+          <w:color w:val="000000" w:themeColor="text1"/>
           <w:lang w:eastAsia="en-US"/>
         </w:rPr>
         <w:t>susimokėti už paslaugas.</w:t>
       </w:r>
       <w:r>
         <w:rPr>
-          <w:color w:val="FF0000"/>
-          <w:lang w:eastAsia="en-US"/>
-        </w:rPr>
-        <w:t xml:space="preserve"> PABAIGUS SISTEMĄ PAKEISTI</w:t>
+          <w:color w:val="000000" w:themeColor="text1"/>
+          <w:lang w:eastAsia="en-US"/>
+        </w:rPr>
+        <w:t xml:space="preserve"> </w:t>
       </w:r>
     </w:p>
     <w:p>
@@ -2049,15 +2091,13 @@
         <w:spacing w:after="120"/>
       </w:pPr>
       <w:r>
-        <w:t xml:space="preserve">Siekiant šio tikslo yra kuriama pažangi, </w:t>
-      </w:r>
-      <w:proofErr w:type="spellStart"/>
-      <w:r>
-        <w:t>išvaizdži</w:t>
-      </w:r>
-      <w:proofErr w:type="spellEnd"/>
-      <w:r>
-        <w:t>, vartotojui patogi</w:t>
+        <w:t>Siekiant šio tikslo yra kuriama pažangi, išvaiz</w:t>
+      </w:r>
+      <w:r>
+        <w:t>d</w:t>
+      </w:r>
+      <w:r>
+        <w:t>i, vartotojui patogi</w:t>
       </w:r>
       <w:r>
         <w:t xml:space="preserve"> bei nesudėt</w:t>
@@ -2069,7 +2109,13 @@
         <w:t xml:space="preserve"> vie</w:t>
       </w:r>
       <w:r>
-        <w:t>šbučio kambarių nuomos sistema</w:t>
+        <w:t>šbučio kambarių</w:t>
+      </w:r>
+      <w:r>
+        <w:t xml:space="preserve"> surinkimo bei</w:t>
+      </w:r>
+      <w:r>
+        <w:t xml:space="preserve"> nuomos sistema</w:t>
       </w:r>
       <w:r>
         <w:t>, kurioje pačius bazinius kambarius, norimus baldus - jų būklę, tekstūrą</w:t>
@@ -2084,117 +2130,12 @@
     <w:p>
       <w:pPr>
         <w:spacing w:after="120"/>
-        <w:rPr>
-          <w:color w:val="FF0000"/>
-        </w:rPr>
-      </w:pPr>
-      <w:r>
-        <w:rPr>
-          <w:color w:val="FF0000"/>
-        </w:rPr>
-        <w:t>Daba</w:t>
-      </w:r>
-      <w:r>
-        <w:rPr>
-          <w:color w:val="FF0000"/>
-        </w:rPr>
-        <w:t>rtinė situacija yra tokia, jog su klientais susitarėme kaip turėtų maždaug atrodyti</w:t>
-      </w:r>
-      <w:r>
-        <w:rPr>
-          <w:color w:val="FF0000"/>
-        </w:rPr>
-        <w:t xml:space="preserve"> </w:t>
-      </w:r>
-      <w:r>
-        <w:rPr>
-          <w:color w:val="FF0000"/>
-        </w:rPr>
-        <w:t>sistema</w:t>
-      </w:r>
-      <w:r>
-        <w:rPr>
-          <w:color w:val="FF0000"/>
-        </w:rPr>
-        <w:t xml:space="preserve"> </w:t>
-      </w:r>
-      <w:r>
-        <w:rPr>
-          <w:color w:val="FF0000"/>
-        </w:rPr>
-        <w:t>išsiaiškinome reikalavimus.</w:t>
-      </w:r>
-      <w:r>
-        <w:rPr>
-          <w:color w:val="FF0000"/>
-        </w:rPr>
-        <w:t xml:space="preserve"> </w:t>
-      </w:r>
-      <w:r>
-        <w:rPr>
-          <w:color w:val="FF0000"/>
-        </w:rPr>
-        <w:t>Sistemos p</w:t>
-      </w:r>
-      <w:r>
-        <w:rPr>
-          <w:color w:val="FF0000"/>
-        </w:rPr>
-        <w:t>asiūl</w:t>
-      </w:r>
-      <w:r>
-        <w:rPr>
-          <w:color w:val="FF0000"/>
-        </w:rPr>
-        <w:t>ymas yra patrauklus</w:t>
-      </w:r>
-      <w:r>
-        <w:rPr>
-          <w:color w:val="FF0000"/>
-        </w:rPr>
-        <w:t xml:space="preserve"> visiems, kurie nori</w:t>
-      </w:r>
-      <w:r>
-        <w:rPr>
-          <w:color w:val="FF0000"/>
-        </w:rPr>
-        <w:t xml:space="preserve"> </w:t>
-      </w:r>
-      <w:r>
-        <w:rPr>
-          <w:color w:val="FF0000"/>
-        </w:rPr>
-        <w:t>turėti kambarį pagal savo norus, su tuo sutikę klientai nusprendė, jog tokia sistema juos</w:t>
-      </w:r>
-      <w:r>
-        <w:rPr>
-          <w:color w:val="FF0000"/>
-        </w:rPr>
-        <w:t xml:space="preserve"> </w:t>
-      </w:r>
-      <w:r>
-        <w:rPr>
-          <w:color w:val="FF0000"/>
-        </w:rPr>
-        <w:t>t</w:t>
-      </w:r>
-      <w:r>
-        <w:rPr>
-          <w:color w:val="FF0000"/>
-        </w:rPr>
-        <w:t>enkintų</w:t>
-      </w:r>
-      <w:r>
-        <w:rPr>
-          <w:color w:val="FF0000"/>
-        </w:rPr>
-        <w:t>.</w:t>
-      </w:r>
-      <w:r>
-        <w:rPr>
-          <w:color w:val="FF0000"/>
-        </w:rPr>
-        <w:t xml:space="preserve"> GALUTINEI PAKEISTI I BAIGTA SITUACIJA</w:t>
+      </w:pPr>
+      <w:r>
+        <w:t>Buvo atlikti projekto pakeitimai pagal klientų reikalavimus, sukurtas reklaminis filmukas bei realizuota sistema iki sutartos datos.</w:t>
+      </w:r>
+      <w:r>
+        <w:t xml:space="preserve"> Projekto rezultatai bus klientams pristatyti 2019m. gruodžio 13d..</w:t>
       </w:r>
     </w:p>
     <w:p>
@@ -2243,7 +2184,19 @@
         <w:rPr>
           <w:lang w:eastAsia="en-US"/>
         </w:rPr>
-        <w:t>Turbūt daug kas yra patyręs tai, jog viešbutyje gauta lova nebuvo tokia, kokios jūs norėjote arba spinta per maža, o gal net kambario norėjote visai ne tokio. Būtent šią problemą mes ir</w:t>
+        <w:t>Turbūt daug kas yra patyręs tai, jog viešbutyje gauta lova nebuvo tokia, kokios jūs norėjote</w:t>
+      </w:r>
+      <w:r>
+        <w:rPr>
+          <w:lang w:eastAsia="en-US"/>
+        </w:rPr>
+        <w:t>,</w:t>
+      </w:r>
+      <w:r>
+        <w:rPr>
+          <w:lang w:eastAsia="en-US"/>
+        </w:rPr>
+        <w:t xml:space="preserve"> arba spinta per maža, o gal net kambario norėjote visai ne tokio. Būtent šią problemą mes ir</w:t>
       </w:r>
       <w:r>
         <w:rPr>
@@ -2426,14 +2379,27 @@
       <w:r>
         <w:t xml:space="preserve">pav. </w:t>
       </w:r>
-      <w:fldSimple w:instr=" SEQ pav. \* ARABIC ">
-        <w:r>
-          <w:rPr>
-            <w:noProof/>
-          </w:rPr>
-          <w:t>1</w:t>
-        </w:r>
-      </w:fldSimple>
+      <w:r>
+        <w:fldChar w:fldCharType="begin"/>
+      </w:r>
+      <w:r>
+        <w:instrText xml:space="preserve"> SEQ pav. \* ARABIC </w:instrText>
+      </w:r>
+      <w:r>
+        <w:fldChar w:fldCharType="separate"/>
+      </w:r>
+      <w:r>
+        <w:rPr>
+          <w:noProof/>
+        </w:rPr>
+        <w:t>1</w:t>
+      </w:r>
+      <w:r>
+        <w:rPr>
+          <w:noProof/>
+        </w:rPr>
+        <w:fldChar w:fldCharType="end"/>
+      </w:r>
       <w:r>
         <w:t xml:space="preserve"> sistemos panaudojimo atvejų diagrama</w:t>
       </w:r>
@@ -3171,13 +3137,22 @@
     </w:p>
     <w:p>
       <w:r>
-        <w:t>Pa</w:t>
-      </w:r>
-      <w:r>
-        <w:t>ties</w:t>
-      </w:r>
-      <w:r>
-        <w:t xml:space="preserve"> projekto (kuriamos sistemos) apimtis daugiau ar mažiau išdėstyta funkciniuose ir nefunkciniuose reikalavimuose.</w:t>
+        <w:t>K</w:t>
+      </w:r>
+      <w:r>
+        <w:t xml:space="preserve">uriamos sistemos </w:t>
+      </w:r>
+      <w:r>
+        <w:t xml:space="preserve">apimtis </w:t>
+      </w:r>
+      <w:r>
+        <w:t>išdėstyta funkciniuose ir nefunkciniuose reikalavimuose.</w:t>
+      </w:r>
+      <w:r>
+        <w:t xml:space="preserve"> Taip pat yra kuriamas reklaminis filmukas</w:t>
+      </w:r>
+      <w:r>
+        <w:t>.</w:t>
       </w:r>
     </w:p>
     <w:p>
@@ -3707,14 +3682,27 @@
       <w:r>
         <w:t xml:space="preserve">pav. </w:t>
       </w:r>
-      <w:fldSimple w:instr=" SEQ pav. \* ARABIC ">
-        <w:r>
-          <w:rPr>
-            <w:noProof/>
-          </w:rPr>
-          <w:t>2</w:t>
-        </w:r>
-      </w:fldSimple>
+      <w:r>
+        <w:fldChar w:fldCharType="begin"/>
+      </w:r>
+      <w:r>
+        <w:instrText xml:space="preserve"> SEQ pav. \* ARABIC </w:instrText>
+      </w:r>
+      <w:r>
+        <w:fldChar w:fldCharType="separate"/>
+      </w:r>
+      <w:r>
+        <w:rPr>
+          <w:noProof/>
+        </w:rPr>
+        <w:t>2</w:t>
+      </w:r>
+      <w:r>
+        <w:rPr>
+          <w:noProof/>
+        </w:rPr>
+        <w:fldChar w:fldCharType="end"/>
+      </w:r>
       <w:bookmarkEnd w:id="11"/>
       <w:r>
         <w:t xml:space="preserve"> pradiniai projekto darbai "</w:t>
@@ -3770,36 +3758,10 @@
     </w:p>
     <w:p>
       <w:r>
-        <w:t xml:space="preserve">Projekto užsakovas įsipareigoja </w:t>
-      </w:r>
-      <w:r>
-        <w:t xml:space="preserve">avansu sumokėti 20 000 </w:t>
-      </w:r>
-      <w:r>
-        <w:rPr>
-          <w:lang w:eastAsia="en-US"/>
-        </w:rPr>
-        <w:t xml:space="preserve">€ </w:t>
-      </w:r>
-      <w:r>
-        <w:rPr>
-          <w:rFonts w:eastAsia="Times New Roman"/>
-          <w:lang w:eastAsia="en-US"/>
-        </w:rPr>
-        <w:t xml:space="preserve">per pirmas dvi savaites. </w:t>
-      </w:r>
-      <w:r>
-        <w:rPr>
-          <w:rFonts w:eastAsia="Times New Roman"/>
-          <w:lang w:eastAsia="en-US"/>
-        </w:rPr>
-        <w:t>Dėl nenumatytų priežasčių projektą įgyvendinanti</w:t>
-      </w:r>
-      <w:r>
-        <w:t xml:space="preserve"> </w:t>
-      </w:r>
-      <w:r>
-        <w:t xml:space="preserve">įmonė gali prašyti papildomų avansų. Iki žemiau nurodyto termino pristatytą ir </w:t>
+        <w:t>Už i</w:t>
+      </w:r>
+      <w:r>
+        <w:t xml:space="preserve">ki žemiau nurodyto termino pristatytą ir </w:t>
       </w:r>
       <w:r>
         <w:t xml:space="preserve">reikalavimus atitinkantį </w:t>
@@ -3808,7 +3770,7 @@
         <w:t xml:space="preserve">projektą </w:t>
       </w:r>
       <w:r>
-        <w:t>bus sumokėta likusi sutarta suma.</w:t>
+        <w:t>bus sumokėta sutarta suma.</w:t>
       </w:r>
     </w:p>
     <w:p>
@@ -3868,54 +3830,54 @@
         <w:rPr>
           <w:lang w:eastAsia="en-US"/>
         </w:rPr>
+        <w:t>Kaina</w:t>
+      </w:r>
+      <w:bookmarkEnd w:id="14"/>
+    </w:p>
+    <w:p>
+      <w:pPr>
+        <w:rPr>
+          <w:lang w:eastAsia="en-US"/>
+        </w:rPr>
+      </w:pPr>
+      <w:r>
+        <w:rPr>
+          <w:lang w:eastAsia="en-US"/>
+        </w:rPr>
+        <w:t>Kadangi sistema yra gana sudėtinga ir tam tikrais aspektais unikali, tai b</w:t>
+      </w:r>
+      <w:r>
+        <w:rPr>
+          <w:lang w:eastAsia="en-US"/>
+        </w:rPr>
+        <w:t xml:space="preserve">endra </w:t>
+      </w:r>
+      <w:r>
+        <w:rPr>
+          <w:lang w:eastAsia="en-US"/>
+        </w:rPr>
+        <w:t>prašoma suma yra</w:t>
+      </w:r>
+      <w:r>
+        <w:rPr>
+          <w:lang w:eastAsia="en-US"/>
+        </w:rPr>
+        <w:t xml:space="preserve"> 10 000 000€</w:t>
+      </w:r>
+    </w:p>
+    <w:p>
+      <w:pPr>
+        <w:pStyle w:val="Heading2"/>
+        <w:rPr>
+          <w:lang w:eastAsia="en-US"/>
+        </w:rPr>
+      </w:pPr>
+      <w:bookmarkStart w:id="15" w:name="_Toc396843100"/>
+      <w:r>
+        <w:rPr>
+          <w:lang w:eastAsia="en-US"/>
+        </w:rPr>
         <w:lastRenderedPageBreak/>
-        <w:t>Kaina</w:t>
-      </w:r>
-      <w:bookmarkEnd w:id="14"/>
-    </w:p>
-    <w:p>
-      <w:pPr>
-        <w:rPr>
-          <w:lang w:eastAsia="en-US"/>
-        </w:rPr>
-      </w:pPr>
-      <w:r>
-        <w:rPr>
-          <w:lang w:eastAsia="en-US"/>
-        </w:rPr>
-        <w:t>Kadangi sistema yra gana sudėtinga ir tam tikrais aspektais unikali, tai b</w:t>
-      </w:r>
-      <w:r>
-        <w:rPr>
-          <w:lang w:eastAsia="en-US"/>
-        </w:rPr>
-        <w:t xml:space="preserve">endra </w:t>
-      </w:r>
-      <w:r>
-        <w:rPr>
-          <w:lang w:eastAsia="en-US"/>
-        </w:rPr>
-        <w:t>prašoma suma yra</w:t>
-      </w:r>
-      <w:r>
-        <w:rPr>
-          <w:lang w:eastAsia="en-US"/>
-        </w:rPr>
-        <w:t xml:space="preserve"> 10 000 000€</w:t>
-      </w:r>
-    </w:p>
-    <w:p>
-      <w:pPr>
-        <w:pStyle w:val="Heading2"/>
-        <w:rPr>
-          <w:lang w:eastAsia="en-US"/>
-        </w:rPr>
-      </w:pPr>
-      <w:bookmarkStart w:id="15" w:name="_Toc396843100"/>
-      <w:r>
-        <w:rPr>
-          <w:lang w:eastAsia="en-US"/>
-        </w:rPr>
         <w:t>Mokėjimų tvarkaraštis</w:t>
       </w:r>
       <w:bookmarkEnd w:id="15"/>
@@ -4578,7 +4540,15 @@
           <w:bCs/>
           <w:color w:val="000000" w:themeColor="text1"/>
         </w:rPr>
-        <w:t xml:space="preserve">Realizacijos priemonių sąrašas – </w:t>
+        <w:t>Realizacijos priemonių sąrašas</w:t>
+      </w:r>
+      <w:r>
+        <w:rPr>
+          <w:b/>
+          <w:bCs/>
+          <w:color w:val="000000" w:themeColor="text1"/>
+        </w:rPr>
+        <w:t>:</w:t>
       </w:r>
     </w:p>
     <w:p>
@@ -4593,7 +4563,13 @@
         <w:rPr>
           <w:color w:val="000000" w:themeColor="text1"/>
         </w:rPr>
-        <w:t>vidinis programavimas („</w:t>
+        <w:t>V</w:t>
+      </w:r>
+      <w:r>
+        <w:rPr>
+          <w:color w:val="000000" w:themeColor="text1"/>
+        </w:rPr>
+        <w:t>idinis programavimas („</w:t>
       </w:r>
       <w:proofErr w:type="spellStart"/>
       <w:r>
@@ -4666,7 +4642,14 @@
           <w:color w:val="000000" w:themeColor="text1"/>
           <w:lang w:val="en-US"/>
         </w:rPr>
-        <w:t>išorinis</w:t>
+        <w:t>I</w:t>
+      </w:r>
+      <w:r>
+        <w:rPr>
+          <w:color w:val="000000" w:themeColor="text1"/>
+          <w:lang w:val="en-US"/>
+        </w:rPr>
+        <w:t>šorinis</w:t>
       </w:r>
       <w:proofErr w:type="spellEnd"/>
       <w:r>
@@ -4800,7 +4783,13 @@
         <w:rPr>
           <w:color w:val="000000" w:themeColor="text1"/>
         </w:rPr>
-        <w:t>serveris – „</w:t>
+        <w:t>S</w:t>
+      </w:r>
+      <w:r>
+        <w:rPr>
+          <w:color w:val="000000" w:themeColor="text1"/>
+        </w:rPr>
+        <w:t>erveris – „</w:t>
       </w:r>
       <w:proofErr w:type="spellStart"/>
       <w:r>
@@ -4829,7 +4818,13 @@
         <w:rPr>
           <w:color w:val="000000" w:themeColor="text1"/>
         </w:rPr>
-        <w:t>duombazė</w:t>
+        <w:t>D</w:t>
+      </w:r>
+      <w:r>
+        <w:rPr>
+          <w:color w:val="000000" w:themeColor="text1"/>
+        </w:rPr>
+        <w:t>uombazė</w:t>
       </w:r>
       <w:proofErr w:type="spellEnd"/>
       <w:r>
@@ -4896,18 +4891,62 @@
         </w:rPr>
         <w:t>serveryje</w:t>
       </w:r>
-      <w:bookmarkStart w:id="20" w:name="_GoBack"/>
+      <w:r>
+        <w:rPr>
+          <w:color w:val="000000" w:themeColor="text1"/>
+        </w:rPr>
+        <w:t>.</w:t>
+      </w:r>
+    </w:p>
+    <w:p>
+      <w:pPr>
+        <w:spacing w:after="200" w:line="276" w:lineRule="auto"/>
+      </w:pPr>
+      <w:r>
+        <w:rPr>
+          <w:color w:val="FF0000"/>
+        </w:rPr>
+        <w:t xml:space="preserve"> </w:t>
+      </w:r>
+    </w:p>
+    <w:p>
+      <w:pPr>
+        <w:pStyle w:val="Heading1"/>
+      </w:pPr>
+      <w:bookmarkStart w:id="20" w:name="_Toc523407480"/>
+      <w:r>
+        <w:t>Vartotojo vadovas</w:t>
+      </w:r>
       <w:bookmarkEnd w:id="20"/>
-      <w:r>
-        <w:rPr>
-          <w:color w:val="000000" w:themeColor="text1"/>
-        </w:rPr>
-        <w:t>.</w:t>
-      </w:r>
-    </w:p>
-    <w:p>
-      <w:pPr>
-        <w:spacing w:after="200" w:line="276" w:lineRule="auto"/>
+    </w:p>
+    <w:p>
+      <w:r>
+        <w:t>Kiekvienam vartotojo tipui.</w:t>
+      </w:r>
+    </w:p>
+    <w:p>
+      <w:r>
+        <w:t xml:space="preserve">Vartotojas, </w:t>
+      </w:r>
+      <w:proofErr w:type="spellStart"/>
+      <w:r>
+        <w:t>admin</w:t>
+      </w:r>
+      <w:proofErr w:type="spellEnd"/>
+      <w:r>
+        <w:t>. Lentelės nedaryti, (</w:t>
+      </w:r>
+      <w:proofErr w:type="spellStart"/>
+      <w:r>
+        <w:t>screenshot</w:t>
+      </w:r>
+      <w:proofErr w:type="spellEnd"/>
+      <w:r>
+        <w:t>) vartotojas gali prisijungti...</w:t>
+      </w:r>
+    </w:p>
+    <w:p>
+      <w:pPr>
         <w:rPr>
           <w:color w:val="FF0000"/>
         </w:rPr>
@@ -4916,145 +4955,91 @@
         <w:rPr>
           <w:color w:val="FF0000"/>
         </w:rPr>
+        <w:t>Vartotojas:</w:t>
+      </w:r>
+      <w:r>
+        <w:rPr>
+          <w:color w:val="FF0000"/>
+        </w:rPr>
+        <w:t>???</w:t>
+      </w:r>
+    </w:p>
+    <w:p>
+      <w:pPr>
+        <w:rPr>
+          <w:color w:val="FF0000"/>
+        </w:rPr>
+      </w:pPr>
+    </w:p>
+    <w:p>
+      <w:pPr>
+        <w:rPr>
+          <w:color w:val="FF0000"/>
+        </w:rPr>
+      </w:pPr>
+    </w:p>
+    <w:p>
+      <w:pPr>
+        <w:rPr>
+          <w:color w:val="FF0000"/>
+        </w:rPr>
+      </w:pPr>
+      <w:r>
+        <w:rPr>
+          <w:color w:val="FF0000"/>
+        </w:rPr>
+        <w:t>Administratorius:</w:t>
+      </w:r>
+      <w:r>
+        <w:rPr>
+          <w:color w:val="FF0000"/>
+        </w:rPr>
+        <w:t>???</w:t>
+      </w:r>
+      <w:r>
+        <w:rPr>
+          <w:color w:val="FF0000"/>
+        </w:rPr>
         <w:t xml:space="preserve"> </w:t>
       </w:r>
-    </w:p>
-    <w:p>
-      <w:pPr>
-        <w:spacing w:after="200" w:line="276" w:lineRule="auto"/>
-      </w:pPr>
+      <w:proofErr w:type="spellStart"/>
+      <w:r>
+        <w:rPr>
+          <w:color w:val="FF0000"/>
+        </w:rPr>
+        <w:t>aDaministravimo</w:t>
+      </w:r>
+      <w:proofErr w:type="spellEnd"/>
+      <w:r>
+        <w:rPr>
+          <w:color w:val="FF0000"/>
+        </w:rPr>
+        <w:t xml:space="preserve"> langas su </w:t>
+      </w:r>
+      <w:proofErr w:type="spellStart"/>
+      <w:r>
+        <w:rPr>
+          <w:color w:val="FF0000"/>
+        </w:rPr>
+        <w:t>neveikianciais</w:t>
+      </w:r>
+      <w:proofErr w:type="spellEnd"/>
+      <w:r>
+        <w:rPr>
+          <w:color w:val="FF0000"/>
+        </w:rPr>
+        <w:t xml:space="preserve"> </w:t>
+      </w:r>
     </w:p>
     <w:p>
       <w:pPr>
         <w:pStyle w:val="Heading1"/>
       </w:pPr>
-      <w:bookmarkStart w:id="21" w:name="_Toc523407480"/>
-      <w:r>
-        <w:t>Vartotojo vadovas</w:t>
+      <w:bookmarkStart w:id="21" w:name="_Toc523407481"/>
+      <w:r>
+        <w:t>Testavimo ataskaita</w:t>
       </w:r>
       <w:bookmarkEnd w:id="21"/>
-    </w:p>
-    <w:p>
-      <w:r>
-        <w:t>Kiekvienam vartotojo tipui.</w:t>
-      </w:r>
-    </w:p>
-    <w:p>
-      <w:r>
-        <w:t xml:space="preserve">Vartotojas, </w:t>
-      </w:r>
-      <w:proofErr w:type="spellStart"/>
-      <w:r>
-        <w:t>admin</w:t>
-      </w:r>
-      <w:proofErr w:type="spellEnd"/>
-      <w:r>
-        <w:t>. Lentelės nedaryti, (</w:t>
-      </w:r>
-      <w:proofErr w:type="spellStart"/>
-      <w:r>
-        <w:t>screenshot</w:t>
-      </w:r>
-      <w:proofErr w:type="spellEnd"/>
-      <w:r>
-        <w:t>) vartotojas gali prisijungti...</w:t>
-      </w:r>
-    </w:p>
-    <w:p>
-      <w:pPr>
-        <w:rPr>
-          <w:color w:val="FF0000"/>
-        </w:rPr>
-      </w:pPr>
-      <w:r>
-        <w:rPr>
-          <w:color w:val="FF0000"/>
-        </w:rPr>
-        <w:t>Vartotojas:</w:t>
-      </w:r>
-      <w:r>
-        <w:rPr>
-          <w:color w:val="FF0000"/>
-        </w:rPr>
-        <w:t>???</w:t>
-      </w:r>
-    </w:p>
-    <w:p>
-      <w:pPr>
-        <w:rPr>
-          <w:color w:val="FF0000"/>
-        </w:rPr>
-      </w:pPr>
-    </w:p>
-    <w:p>
-      <w:pPr>
-        <w:rPr>
-          <w:color w:val="FF0000"/>
-        </w:rPr>
-      </w:pPr>
-    </w:p>
-    <w:p>
-      <w:pPr>
-        <w:rPr>
-          <w:color w:val="FF0000"/>
-        </w:rPr>
-      </w:pPr>
-      <w:r>
-        <w:rPr>
-          <w:color w:val="FF0000"/>
-        </w:rPr>
-        <w:t>Administratorius:</w:t>
-      </w:r>
-      <w:r>
-        <w:rPr>
-          <w:color w:val="FF0000"/>
-        </w:rPr>
-        <w:t>???</w:t>
-      </w:r>
-      <w:r>
-        <w:rPr>
-          <w:color w:val="FF0000"/>
-        </w:rPr>
-        <w:t xml:space="preserve"> </w:t>
-      </w:r>
-      <w:proofErr w:type="spellStart"/>
-      <w:r>
-        <w:rPr>
-          <w:color w:val="FF0000"/>
-        </w:rPr>
-        <w:t>aDaministravimo</w:t>
-      </w:r>
-      <w:proofErr w:type="spellEnd"/>
-      <w:r>
-        <w:rPr>
-          <w:color w:val="FF0000"/>
-        </w:rPr>
-        <w:t xml:space="preserve"> langas su </w:t>
-      </w:r>
-      <w:proofErr w:type="spellStart"/>
-      <w:r>
-        <w:rPr>
-          <w:color w:val="FF0000"/>
-        </w:rPr>
-        <w:t>neveikianciais</w:t>
-      </w:r>
-      <w:proofErr w:type="spellEnd"/>
-      <w:r>
-        <w:rPr>
-          <w:color w:val="FF0000"/>
-        </w:rPr>
-        <w:t xml:space="preserve"> </w:t>
-      </w:r>
-    </w:p>
-    <w:p>
-      <w:pPr>
-        <w:pStyle w:val="Heading1"/>
-      </w:pPr>
-      <w:bookmarkStart w:id="22" w:name="_Toc523407481"/>
-      <w:r>
-        <w:t>Testavimo ataskaita</w:t>
-      </w:r>
-      <w:bookmarkEnd w:id="22"/>
     </w:p>
     <w:p>
       <w:r>
@@ -5134,20 +5119,52 @@
         <w:spacing w:after="120" w:line="276" w:lineRule="auto"/>
       </w:pPr>
       <w:r>
+        <w:t>Modulių testavimas atskleidė kelias klaid</w:t>
+      </w:r>
+      <w:r>
+        <w:t>a</w:t>
+      </w:r>
+      <w:r>
+        <w:t xml:space="preserve">s pradinėje projekto realizacijoje, tačiau tos klaidos buvo ištaisytos ir </w:t>
+      </w:r>
+      <w:r>
+        <w:t xml:space="preserve">galutinė projekto versija </w:t>
+      </w:r>
+      <w:r>
+        <w:t>visus 19 modulių testų.</w:t>
+      </w:r>
+    </w:p>
+    <w:p>
+      <w:pPr>
+        <w:spacing w:after="120" w:line="276" w:lineRule="auto"/>
+      </w:pPr>
+      <w:r>
         <w:lastRenderedPageBreak/>
-        <w:t>Modulių testavimas atskleidė kelias klaid</w:t>
-      </w:r>
-      <w:r>
-        <w:t>a</w:t>
-      </w:r>
-      <w:r>
-        <w:t xml:space="preserve">s pradinėje projekto realizacijoje, tačiau tos klaidos buvo ištaisytos ir </w:t>
-      </w:r>
-      <w:r>
-        <w:t xml:space="preserve">galutinė projekto versija </w:t>
-      </w:r>
-      <w:r>
-        <w:t>visus 19 modulių testų.</w:t>
+        <w:t>Sistemos apkrovos testai nustatė, jog sistemos atsako laikas sulėtėja kai aptarnaujama 400 sistemos vartotojų vienu metu. Didesnis vartotojų skaičius nesukelia saugumo problemų, tačiau vartotojai jaus didelį diskomfortą ir kai kurie mokėjimai gali neįvykti</w:t>
+      </w:r>
+      <w:r>
+        <w:t>, dėl per didelio atsako laiko</w:t>
+      </w:r>
+      <w:r>
+        <w:t xml:space="preserve">. </w:t>
+      </w:r>
+      <w:r>
+        <w:t>550 yra didžiausias leidžiamas aptarnaujamų vartotojų skaičius</w:t>
+      </w:r>
+      <w:r>
+        <w:t xml:space="preserve"> ir</w:t>
+      </w:r>
+      <w:r>
+        <w:t xml:space="preserve"> nauji vartotojai nebus aptarnaujami</w:t>
+      </w:r>
+      <w:r>
+        <w:t xml:space="preserve"> tol</w:t>
+      </w:r>
+      <w:r>
+        <w:t xml:space="preserve">, kol nesumažės </w:t>
+      </w:r>
+      <w:r>
+        <w:t>aptarnaujamų vartotojų skaičius.</w:t>
       </w:r>
     </w:p>
     <w:p>
@@ -5155,31 +5172,16 @@
         <w:spacing w:after="120" w:line="276" w:lineRule="auto"/>
       </w:pPr>
       <w:r>
-        <w:t>Sistemos apkrovos testai nustatė, jog sistemos atsako laikas sulėtėja kai aptarnaujama 400 sistemos vartotojų vienu metu. Didesnis vartotojų skaičius nesukelia saugumo problemų, tačiau vartotojai jaus didelį diskomfortą ir kai kurie mokėjimai gali neįvykti</w:t>
-      </w:r>
-      <w:r>
-        <w:t>, dėl per didelio atsako laiko</w:t>
-      </w:r>
-      <w:r>
-        <w:t xml:space="preserve">. </w:t>
-      </w:r>
-      <w:r>
-        <w:t>550 yra didžiausias leidžiamas aptarnaujamų vartotojų skaičius</w:t>
-      </w:r>
-      <w:r>
-        <w:t xml:space="preserve"> ir</w:t>
-      </w:r>
-      <w:r>
-        <w:t xml:space="preserve"> nauji vartotojai nebus aptarnaujami</w:t>
-      </w:r>
-      <w:r>
-        <w:t xml:space="preserve"> tol</w:t>
-      </w:r>
-      <w:r>
-        <w:t xml:space="preserve">, kol nesumažės </w:t>
-      </w:r>
-      <w:r>
-        <w:t>aptarnaujamų vartotojų skaičius.</w:t>
+        <w:t>Atlikti s</w:t>
+      </w:r>
+      <w:r>
+        <w:t xml:space="preserve">augumo testai </w:t>
+      </w:r>
+      <w:r>
+        <w:t xml:space="preserve">patvirtino, jog sistema atspari visoms testuotoms </w:t>
+      </w:r>
+      <w:r>
+        <w:t>kibernetinėms atakoms.</w:t>
       </w:r>
     </w:p>
     <w:p>
@@ -5187,13 +5189,49 @@
         <w:spacing w:after="120" w:line="276" w:lineRule="auto"/>
       </w:pPr>
       <w:r>
-        <w:t>Atlikti s</w:t>
-      </w:r>
-      <w:r>
-        <w:t xml:space="preserve">augumo testai </w:t>
-      </w:r>
-      <w:r>
-        <w:t xml:space="preserve">patvirtino, jog sistema atspari visoms testuotoms </w:t>
+        <w:t>Sistemos atsigavimo testai parodė, jog sistema po įvairių trumpalaikių trikdžių atkuria vartotojų sesijas nesukompromituodama sistemos saugumo. Pilnas sistemos perkrovimas užtrunka mažiau nei 30min.</w:t>
+      </w:r>
+      <w:r>
+        <w:t>.</w:t>
+      </w:r>
+      <w:r>
+        <w:t xml:space="preserve"> Nelaimės atveju</w:t>
+      </w:r>
+      <w:r>
+        <w:t xml:space="preserve"> </w:t>
+      </w:r>
+      <w:proofErr w:type="spellStart"/>
+      <w:r>
+        <w:t>d</w:t>
+      </w:r>
+      <w:r>
+        <w:t>uo</w:t>
+      </w:r>
+      <w:r>
+        <w:t>m</w:t>
+      </w:r>
+      <w:r>
+        <w:t>bazių</w:t>
+      </w:r>
+      <w:proofErr w:type="spellEnd"/>
+      <w:r>
+        <w:t xml:space="preserve"> informacijos patikrinimas ir atkūrimas</w:t>
+      </w:r>
+      <w:r>
+        <w:t xml:space="preserve"> gali trukti iki 1 val., o tai priklauso nuo sistemos naudojimo intensyvumo nelaimės atvejo momentu bei </w:t>
+      </w:r>
+      <w:proofErr w:type="spellStart"/>
+      <w:r>
+        <w:t>duombazės</w:t>
+      </w:r>
+      <w:proofErr w:type="spellEnd"/>
+      <w:r>
+        <w:t xml:space="preserve"> dydžio.</w:t>
+      </w:r>
+      <w:bookmarkStart w:id="22" w:name="_GoBack"/>
+      <w:bookmarkEnd w:id="22"/>
+      <w:r>
+        <w:t xml:space="preserve"> </w:t>
       </w:r>
     </w:p>
     <w:p>
@@ -5546,7 +5584,6 @@
         <w:rPr>
           <w:lang w:eastAsia="en-US"/>
         </w:rPr>
-        <w:lastRenderedPageBreak/>
         <w:t>Priedai</w:t>
       </w:r>
       <w:bookmarkEnd w:id="27"/>
@@ -5606,7 +5643,6 @@
         <w:rPr>
           <w:noProof/>
         </w:rPr>
-        <w:lastRenderedPageBreak/>
         <w:drawing>
           <wp:inline distT="0" distB="0" distL="0" distR="0" wp14:anchorId="63E56B2F" wp14:editId="7FF68A3F">
             <wp:extent cx="5486372" cy="4179500"/>
@@ -8112,7 +8148,7 @@
 </file>
 
 <file path=customXml/itemProps1.xml><?xml version="1.0" encoding="utf-8"?>
-<ds:datastoreItem xmlns:ds="http://schemas.openxmlformats.org/officeDocument/2006/customXml" ds:itemID="{FB764D61-E114-4CEA-9A0E-26E0722EE082}">
+<ds:datastoreItem xmlns:ds="http://schemas.openxmlformats.org/officeDocument/2006/customXml" ds:itemID="{504064D1-E714-46E6-9265-98F5751E4CD9}">
   <ds:schemaRefs>
     <ds:schemaRef ds:uri="http://schemas.openxmlformats.org/officeDocument/2006/bibliography"/>
   </ds:schemaRefs>
